--- a/Preguntas.docx
+++ b/Preguntas.docx
@@ -1,6 +1,6 @@
 
 <file path=word/document.xml><?xml version="1.0" encoding="utf-8"?>
-<w:document xmlns:wpc="http://schemas.microsoft.com/office/word/2010/wordprocessingCanvas" xmlns:cx="http://schemas.microsoft.com/office/drawing/2014/chartex" xmlns:mc="http://schemas.openxmlformats.org/markup-compatibility/2006" xmlns:o="urn:schemas-microsoft-com:office:office" xmlns:r="http://schemas.openxmlformats.org/officeDocument/2006/relationships" xmlns:m="http://schemas.openxmlformats.org/officeDocument/2006/math" xmlns:v="urn:schemas-microsoft-com:vml" xmlns:wp14="http://schemas.microsoft.com/office/word/2010/wordprocessingDrawing" xmlns:wp="http://schemas.openxmlformats.org/drawingml/2006/wordprocessingDrawing" xmlns:w10="urn:schemas-microsoft-com:office:word" xmlns:w="http://schemas.openxmlformats.org/wordprocessingml/2006/main" xmlns:w14="http://schemas.microsoft.com/office/word/2010/wordml" xmlns:w15="http://schemas.microsoft.com/office/word/2012/wordml" xmlns:w16se="http://schemas.microsoft.com/office/word/2015/wordml/symex" xmlns:wpg="http://schemas.microsoft.com/office/word/2010/wordprocessingGroup" xmlns:wpi="http://schemas.microsoft.com/office/word/2010/wordprocessingInk" xmlns:wne="http://schemas.microsoft.com/office/word/2006/wordml" xmlns:wps="http://schemas.microsoft.com/office/word/2010/wordprocessingShape" mc:Ignorable="w14 w15 w16se wp14">
+<w:document xmlns:wpc="http://schemas.microsoft.com/office/word/2010/wordprocessingCanvas" xmlns:cx="http://schemas.microsoft.com/office/drawing/2014/chartex" xmlns:cx1="http://schemas.microsoft.com/office/drawing/2015/9/8/chartex" xmlns:cx2="http://schemas.microsoft.com/office/drawing/2015/10/21/chartex" xmlns:cx3="http://schemas.microsoft.com/office/drawing/2016/5/9/chartex" xmlns:cx4="http://schemas.microsoft.com/office/drawing/2016/5/10/chartex" xmlns:cx5="http://schemas.microsoft.com/office/drawing/2016/5/11/chartex" xmlns:cx6="http://schemas.microsoft.com/office/drawing/2016/5/12/chartex" xmlns:cx7="http://schemas.microsoft.com/office/drawing/2016/5/13/chartex" xmlns:cx8="http://schemas.microsoft.com/office/drawing/2016/5/14/chartex" xmlns:mc="http://schemas.openxmlformats.org/markup-compatibility/2006" xmlns:aink="http://schemas.microsoft.com/office/drawing/2016/ink" xmlns:am3d="http://schemas.microsoft.com/office/drawing/2017/model3d" xmlns:o="urn:schemas-microsoft-com:office:office" xmlns:oel="http://schemas.microsoft.com/office/2019/extlst" xmlns:r="http://schemas.openxmlformats.org/officeDocument/2006/relationships" xmlns:m="http://schemas.openxmlformats.org/officeDocument/2006/math" xmlns:v="urn:schemas-microsoft-com:vml" xmlns:wp14="http://schemas.microsoft.com/office/word/2010/wordprocessingDrawing" xmlns:wp="http://schemas.openxmlformats.org/drawingml/2006/wordprocessingDrawing" xmlns:w10="urn:schemas-microsoft-com:office:word" xmlns:w="http://schemas.openxmlformats.org/wordprocessingml/2006/main" xmlns:w14="http://schemas.microsoft.com/office/word/2010/wordml" xmlns:w15="http://schemas.microsoft.com/office/word/2012/wordml" xmlns:w16cex="http://schemas.microsoft.com/office/word/2018/wordml/cex" xmlns:w16cid="http://schemas.microsoft.com/office/word/2016/wordml/cid" xmlns:w16="http://schemas.microsoft.com/office/word/2018/wordml" xmlns:w16du="http://schemas.microsoft.com/office/word/2023/wordml/word16du" xmlns:w16sdtdh="http://schemas.microsoft.com/office/word/2020/wordml/sdtdatahash" xmlns:w16se="http://schemas.microsoft.com/office/word/2015/wordml/symex" xmlns:wpg="http://schemas.microsoft.com/office/word/2010/wordprocessingGroup" xmlns:wpi="http://schemas.microsoft.com/office/word/2010/wordprocessingInk" xmlns:wne="http://schemas.microsoft.com/office/word/2006/wordml" xmlns:wps="http://schemas.microsoft.com/office/word/2010/wordprocessingShape" mc:Ignorable="w14 w15 w16se w16cid w16 w16cex w16sdtdh wp14">
   <w:body>
     <w:p>
       <w:pPr>
@@ -407,7 +407,7 @@
           <w:lang w:eastAsia="es-CO"/>
         </w:rPr>
         <w:drawing>
-          <wp:inline distT="0" distB="0" distL="0" distR="0" wp14:anchorId="430449F5" wp14:editId="36903C8E">
+          <wp:inline distT="0" distB="0" distL="0" distR="0" wp14:anchorId="1CA60B10" wp14:editId="290336C9">
             <wp:extent cx="4009412" cy="1695450"/>
             <wp:effectExtent l="0" t="0" r="0" b="0"/>
             <wp:docPr id="1" name="Imagen 1" descr="Matriz de proyección | Programación de gráficos 3D | Hektor Profe"/>
@@ -424,7 +424,7 @@
                     </pic:cNvPicPr>
                   </pic:nvPicPr>
                   <pic:blipFill>
-                    <a:blip r:embed="rId5">
+                    <a:blip r:embed="rId6">
                       <a:extLst>
                         <a:ext uri="{28A0092B-C50C-407E-A947-70E740481C1C}">
                           <a14:useLocalDpi xmlns:a14="http://schemas.microsoft.com/office/drawing/2010/main" val="0"/>
@@ -545,6 +545,658 @@
     <w:p>
       <w:pPr>
         <w:pStyle w:val="Prrafodelista"/>
+        <w:rPr>
+          <w:bCs/>
+          <w:sz w:val="28"/>
+          <w:lang w:val="es-ES"/>
+        </w:rPr>
+      </w:pPr>
+      <w:r>
+        <w:rPr>
+          <w:bCs/>
+          <w:sz w:val="28"/>
+          <w:lang w:val="es-ES"/>
+        </w:rPr>
+        <w:t>Para la vista perspectiva, usamos el siguiente código</w:t>
+      </w:r>
+    </w:p>
+    <w:p>
+      <w:pPr>
+        <w:pStyle w:val="Prrafodelista"/>
+        <w:rPr>
+          <w:sz w:val="28"/>
+          <w:lang w:val="es-ES"/>
+        </w:rPr>
+      </w:pPr>
+      <w:r>
+        <w:rPr>
+          <w:sz w:val="28"/>
+          <w:lang w:val="es-ES"/>
+        </w:rPr>
+        <w:drawing>
+          <wp:inline distT="0" distB="0" distL="0" distR="0" wp14:anchorId="20F672E1" wp14:editId="69716277">
+            <wp:extent cx="5242560" cy="568960"/>
+            <wp:effectExtent l="0" t="0" r="0" b="2540"/>
+            <wp:docPr id="2" name="Imagen 2"/>
+            <wp:cNvGraphicFramePr>
+              <a:graphicFrameLocks xmlns:a="http://schemas.openxmlformats.org/drawingml/2006/main" noChangeAspect="1"/>
+            </wp:cNvGraphicFramePr>
+            <a:graphic xmlns:a="http://schemas.openxmlformats.org/drawingml/2006/main">
+              <a:graphicData uri="http://schemas.openxmlformats.org/drawingml/2006/picture">
+                <pic:pic xmlns:pic="http://schemas.openxmlformats.org/drawingml/2006/picture">
+                  <pic:nvPicPr>
+                    <pic:cNvPr id="1" name=""/>
+                    <pic:cNvPicPr/>
+                  </pic:nvPicPr>
+                  <pic:blipFill>
+                    <a:blip r:embed="rId7"/>
+                    <a:stretch>
+                      <a:fillRect/>
+                    </a:stretch>
+                  </pic:blipFill>
+                  <pic:spPr>
+                    <a:xfrm>
+                      <a:off x="0" y="0"/>
+                      <a:ext cx="5242560" cy="568960"/>
+                    </a:xfrm>
+                    <a:prstGeom prst="rect">
+                      <a:avLst/>
+                    </a:prstGeom>
+                  </pic:spPr>
+                </pic:pic>
+              </a:graphicData>
+            </a:graphic>
+          </wp:inline>
+        </w:drawing>
+      </w:r>
+    </w:p>
+    <w:p>
+      <w:pPr>
+        <w:pStyle w:val="Prrafodelista"/>
+        <w:rPr>
+          <w:sz w:val="28"/>
+          <w:lang w:val="es-ES"/>
+        </w:rPr>
+      </w:pPr>
+    </w:p>
+    <w:p>
+      <w:pPr>
+        <w:pStyle w:val="Prrafodelista"/>
+        <w:rPr>
+          <w:sz w:val="28"/>
+          <w:lang w:val="es-ES"/>
+        </w:rPr>
+      </w:pPr>
+      <w:r>
+        <w:rPr>
+          <w:sz w:val="28"/>
+          <w:lang w:val="es-ES"/>
+        </w:rPr>
+        <w:t>Allí intervienen los siguientes elementos:</w:t>
+      </w:r>
+    </w:p>
+    <w:p>
+      <w:pPr>
+        <w:pStyle w:val="Prrafodelista"/>
+        <w:rPr>
+          <w:sz w:val="28"/>
+          <w:lang w:val="es-ES"/>
+        </w:rPr>
+      </w:pPr>
+    </w:p>
+    <w:p>
+      <w:pPr>
+        <w:pStyle w:val="Prrafodelista"/>
+        <w:rPr>
+          <w:sz w:val="28"/>
+          <w:lang w:val="es-ES"/>
+        </w:rPr>
+      </w:pPr>
+      <w:proofErr w:type="spellStart"/>
+      <w:r>
+        <w:rPr>
+          <w:b/>
+          <w:bCs/>
+          <w:sz w:val="28"/>
+          <w:lang w:val="es-ES"/>
+        </w:rPr>
+        <w:t>Fov</w:t>
+      </w:r>
+      <w:proofErr w:type="spellEnd"/>
+      <w:r>
+        <w:rPr>
+          <w:b/>
+          <w:bCs/>
+          <w:sz w:val="28"/>
+          <w:lang w:val="es-ES"/>
+        </w:rPr>
+        <w:t>:</w:t>
+      </w:r>
+      <w:r>
+        <w:rPr>
+          <w:sz w:val="28"/>
+          <w:lang w:val="es-ES"/>
+        </w:rPr>
+        <w:t xml:space="preserve"> Campo de visión de la cámara en vertical</w:t>
+      </w:r>
+    </w:p>
+    <w:p>
+      <w:pPr>
+        <w:pStyle w:val="Prrafodelista"/>
+        <w:rPr>
+          <w:sz w:val="28"/>
+          <w:lang w:val="es-ES"/>
+        </w:rPr>
+      </w:pPr>
+    </w:p>
+    <w:p>
+      <w:pPr>
+        <w:pStyle w:val="Prrafodelista"/>
+        <w:rPr>
+          <w:sz w:val="28"/>
+          <w:lang w:val="es-ES"/>
+        </w:rPr>
+      </w:pPr>
+      <w:proofErr w:type="spellStart"/>
+      <w:r>
+        <w:rPr>
+          <w:b/>
+          <w:bCs/>
+          <w:sz w:val="28"/>
+          <w:lang w:val="es-ES"/>
+        </w:rPr>
+        <w:t>Aspect</w:t>
+      </w:r>
+      <w:proofErr w:type="spellEnd"/>
+      <w:r>
+        <w:rPr>
+          <w:b/>
+          <w:bCs/>
+          <w:sz w:val="28"/>
+          <w:lang w:val="es-ES"/>
+        </w:rPr>
+        <w:t>:</w:t>
+      </w:r>
+      <w:r>
+        <w:rPr>
+          <w:sz w:val="28"/>
+          <w:lang w:val="es-ES"/>
+        </w:rPr>
+        <w:t xml:space="preserve"> Aspecto frustum de la cámara</w:t>
+      </w:r>
+    </w:p>
+    <w:p>
+      <w:pPr>
+        <w:pStyle w:val="Prrafodelista"/>
+        <w:rPr>
+          <w:sz w:val="28"/>
+          <w:lang w:val="es-ES"/>
+        </w:rPr>
+      </w:pPr>
+    </w:p>
+    <w:p>
+      <w:pPr>
+        <w:pStyle w:val="Prrafodelista"/>
+        <w:rPr>
+          <w:sz w:val="28"/>
+          <w:lang w:val="es-ES"/>
+        </w:rPr>
+      </w:pPr>
+      <w:r>
+        <w:rPr>
+          <w:b/>
+          <w:bCs/>
+          <w:sz w:val="28"/>
+          <w:lang w:val="es-ES"/>
+        </w:rPr>
+        <w:t>Far:</w:t>
+      </w:r>
+      <w:r>
+        <w:rPr>
+          <w:sz w:val="28"/>
+          <w:lang w:val="es-ES"/>
+        </w:rPr>
+        <w:t xml:space="preserve"> Cámara frustum plano lejano</w:t>
+      </w:r>
+    </w:p>
+    <w:p>
+      <w:pPr>
+        <w:pStyle w:val="Prrafodelista"/>
+        <w:rPr>
+          <w:sz w:val="28"/>
+          <w:lang w:val="es-ES"/>
+        </w:rPr>
+      </w:pPr>
+    </w:p>
+    <w:p>
+      <w:pPr>
+        <w:pStyle w:val="Prrafodelista"/>
+        <w:rPr>
+          <w:sz w:val="28"/>
+          <w:lang w:val="es-ES"/>
+        </w:rPr>
+      </w:pPr>
+      <w:proofErr w:type="spellStart"/>
+      <w:r>
+        <w:rPr>
+          <w:b/>
+          <w:bCs/>
+          <w:sz w:val="28"/>
+          <w:lang w:val="es-ES"/>
+        </w:rPr>
+        <w:t>Near</w:t>
+      </w:r>
+      <w:proofErr w:type="spellEnd"/>
+      <w:r>
+        <w:rPr>
+          <w:b/>
+          <w:bCs/>
+          <w:sz w:val="28"/>
+          <w:lang w:val="es-ES"/>
+        </w:rPr>
+        <w:t>:</w:t>
+      </w:r>
+      <w:r>
+        <w:rPr>
+          <w:sz w:val="28"/>
+          <w:lang w:val="es-ES"/>
+        </w:rPr>
+        <w:t xml:space="preserve"> Cámara frustum plano cercano</w:t>
+      </w:r>
+    </w:p>
+    <w:p>
+      <w:pPr>
+        <w:rPr>
+          <w:b/>
+          <w:sz w:val="28"/>
+          <w:lang w:val="es-ES"/>
+        </w:rPr>
+      </w:pPr>
+    </w:p>
+    <w:p>
+      <w:pPr>
+        <w:pStyle w:val="Prrafodelista"/>
+        <w:rPr>
+          <w:bCs/>
+          <w:sz w:val="28"/>
+          <w:lang w:val="es-ES"/>
+        </w:rPr>
+      </w:pPr>
+      <w:r>
+        <w:rPr>
+          <w:bCs/>
+          <w:sz w:val="28"/>
+          <w:lang w:val="es-ES"/>
+        </w:rPr>
+        <w:t>Para la vista ortográfica, usamos el siguiente código:</w:t>
+      </w:r>
+    </w:p>
+    <w:p>
+      <w:pPr>
+        <w:pStyle w:val="Prrafodelista"/>
+        <w:rPr>
+          <w:b/>
+          <w:sz w:val="28"/>
+          <w:lang w:val="es-ES"/>
+        </w:rPr>
+      </w:pPr>
+    </w:p>
+    <w:p>
+      <w:pPr>
+        <w:pStyle w:val="Prrafodelista"/>
+        <w:rPr>
+          <w:b/>
+          <w:sz w:val="28"/>
+          <w:lang w:val="es-ES"/>
+        </w:rPr>
+      </w:pPr>
+      <w:r>
+        <w:rPr>
+          <w:b/>
+          <w:sz w:val="28"/>
+          <w:lang w:val="es-ES"/>
+        </w:rPr>
+        <w:drawing>
+          <wp:inline distT="0" distB="0" distL="0" distR="0" wp14:anchorId="0E19D7A2" wp14:editId="10720AEA">
+            <wp:extent cx="4808637" cy="403895"/>
+            <wp:effectExtent l="0" t="0" r="0" b="0"/>
+            <wp:docPr id="3" name="Imagen 3"/>
+            <wp:cNvGraphicFramePr>
+              <a:graphicFrameLocks xmlns:a="http://schemas.openxmlformats.org/drawingml/2006/main" noChangeAspect="1"/>
+            </wp:cNvGraphicFramePr>
+            <a:graphic xmlns:a="http://schemas.openxmlformats.org/drawingml/2006/main">
+              <a:graphicData uri="http://schemas.openxmlformats.org/drawingml/2006/picture">
+                <pic:pic xmlns:pic="http://schemas.openxmlformats.org/drawingml/2006/picture">
+                  <pic:nvPicPr>
+                    <pic:cNvPr id="1" name=""/>
+                    <pic:cNvPicPr/>
+                  </pic:nvPicPr>
+                  <pic:blipFill>
+                    <a:blip r:embed="rId8"/>
+                    <a:stretch>
+                      <a:fillRect/>
+                    </a:stretch>
+                  </pic:blipFill>
+                  <pic:spPr>
+                    <a:xfrm>
+                      <a:off x="0" y="0"/>
+                      <a:ext cx="4808637" cy="403895"/>
+                    </a:xfrm>
+                    <a:prstGeom prst="rect">
+                      <a:avLst/>
+                    </a:prstGeom>
+                  </pic:spPr>
+                </pic:pic>
+              </a:graphicData>
+            </a:graphic>
+          </wp:inline>
+        </w:drawing>
+      </w:r>
+    </w:p>
+    <w:p>
+      <w:pPr>
+        <w:pStyle w:val="Prrafodelista"/>
+        <w:rPr>
+          <w:b/>
+          <w:sz w:val="28"/>
+          <w:lang w:val="es-ES"/>
+        </w:rPr>
+      </w:pPr>
+    </w:p>
+    <w:p>
+      <w:pPr>
+        <w:pStyle w:val="Prrafodelista"/>
+        <w:rPr>
+          <w:sz w:val="28"/>
+          <w:lang w:val="es-ES"/>
+        </w:rPr>
+      </w:pPr>
+      <w:r>
+        <w:rPr>
+          <w:sz w:val="28"/>
+          <w:lang w:val="es-ES"/>
+        </w:rPr>
+        <w:t>Allí intervienen los siguientes elementos:</w:t>
+      </w:r>
+    </w:p>
+    <w:p>
+      <w:pPr>
+        <w:pStyle w:val="Prrafodelista"/>
+        <w:rPr>
+          <w:b/>
+          <w:sz w:val="28"/>
+          <w:lang w:val="es-ES"/>
+        </w:rPr>
+      </w:pPr>
+    </w:p>
+    <w:p>
+      <w:pPr>
+        <w:pStyle w:val="Prrafodelista"/>
+        <w:rPr>
+          <w:bCs/>
+          <w:sz w:val="28"/>
+          <w:lang w:val="es-ES"/>
+        </w:rPr>
+      </w:pPr>
+      <w:proofErr w:type="spellStart"/>
+      <w:r>
+        <w:rPr>
+          <w:b/>
+          <w:sz w:val="28"/>
+          <w:lang w:val="es-ES"/>
+        </w:rPr>
+        <w:t>Left</w:t>
+      </w:r>
+      <w:proofErr w:type="spellEnd"/>
+      <w:r>
+        <w:rPr>
+          <w:b/>
+          <w:sz w:val="28"/>
+          <w:lang w:val="es-ES"/>
+        </w:rPr>
+        <w:t xml:space="preserve">: </w:t>
+      </w:r>
+      <w:r>
+        <w:rPr>
+          <w:bCs/>
+          <w:sz w:val="28"/>
+          <w:lang w:val="es-ES"/>
+        </w:rPr>
+        <w:t>Plano izquierdo</w:t>
+      </w:r>
+    </w:p>
+    <w:p>
+      <w:pPr>
+        <w:pStyle w:val="Prrafodelista"/>
+        <w:rPr>
+          <w:bCs/>
+          <w:sz w:val="28"/>
+          <w:lang w:val="es-ES"/>
+        </w:rPr>
+      </w:pPr>
+    </w:p>
+    <w:p>
+      <w:pPr>
+        <w:pStyle w:val="Prrafodelista"/>
+        <w:rPr>
+          <w:bCs/>
+          <w:sz w:val="28"/>
+          <w:lang w:val="es-ES"/>
+        </w:rPr>
+      </w:pPr>
+      <w:proofErr w:type="spellStart"/>
+      <w:r>
+        <w:rPr>
+          <w:b/>
+          <w:sz w:val="28"/>
+          <w:lang w:val="es-ES"/>
+        </w:rPr>
+        <w:t>Right</w:t>
+      </w:r>
+      <w:proofErr w:type="spellEnd"/>
+      <w:r>
+        <w:rPr>
+          <w:b/>
+          <w:sz w:val="28"/>
+          <w:lang w:val="es-ES"/>
+        </w:rPr>
+        <w:t>:</w:t>
+      </w:r>
+      <w:r>
+        <w:rPr>
+          <w:bCs/>
+          <w:sz w:val="28"/>
+          <w:lang w:val="es-ES"/>
+        </w:rPr>
+        <w:t xml:space="preserve"> Plano derecho</w:t>
+      </w:r>
+    </w:p>
+    <w:p>
+      <w:pPr>
+        <w:pStyle w:val="Prrafodelista"/>
+        <w:rPr>
+          <w:bCs/>
+          <w:sz w:val="28"/>
+          <w:lang w:val="es-ES"/>
+        </w:rPr>
+      </w:pPr>
+    </w:p>
+    <w:p>
+      <w:pPr>
+        <w:pStyle w:val="Prrafodelista"/>
+        <w:rPr>
+          <w:bCs/>
+          <w:sz w:val="28"/>
+          <w:lang w:val="es-ES"/>
+        </w:rPr>
+      </w:pPr>
+      <w:r>
+        <w:rPr>
+          <w:b/>
+          <w:sz w:val="28"/>
+          <w:lang w:val="es-ES"/>
+        </w:rPr>
+        <w:t>Top:</w:t>
+      </w:r>
+      <w:r>
+        <w:rPr>
+          <w:bCs/>
+          <w:sz w:val="28"/>
+          <w:lang w:val="es-ES"/>
+        </w:rPr>
+        <w:t xml:space="preserve"> Plano superior</w:t>
+      </w:r>
+    </w:p>
+    <w:p>
+      <w:pPr>
+        <w:pStyle w:val="Prrafodelista"/>
+        <w:rPr>
+          <w:bCs/>
+          <w:sz w:val="28"/>
+          <w:lang w:val="es-ES"/>
+        </w:rPr>
+      </w:pPr>
+    </w:p>
+    <w:p>
+      <w:pPr>
+        <w:pStyle w:val="Prrafodelista"/>
+        <w:rPr>
+          <w:bCs/>
+          <w:sz w:val="28"/>
+          <w:lang w:val="es-ES"/>
+        </w:rPr>
+      </w:pPr>
+      <w:r>
+        <w:rPr>
+          <w:b/>
+          <w:sz w:val="28"/>
+          <w:lang w:val="es-ES"/>
+        </w:rPr>
+        <w:t>Bottom:</w:t>
+      </w:r>
+      <w:r>
+        <w:rPr>
+          <w:bCs/>
+          <w:sz w:val="28"/>
+          <w:lang w:val="es-ES"/>
+        </w:rPr>
+        <w:t xml:space="preserve"> Plano inferior</w:t>
+      </w:r>
+    </w:p>
+    <w:p>
+      <w:pPr>
+        <w:pStyle w:val="Prrafodelista"/>
+        <w:rPr>
+          <w:bCs/>
+          <w:sz w:val="28"/>
+          <w:lang w:val="es-ES"/>
+        </w:rPr>
+      </w:pPr>
+      <w:proofErr w:type="spellStart"/>
+      <w:r>
+        <w:rPr>
+          <w:b/>
+          <w:sz w:val="28"/>
+          <w:lang w:val="es-ES"/>
+        </w:rPr>
+        <w:lastRenderedPageBreak/>
+        <w:t>Near</w:t>
+      </w:r>
+      <w:proofErr w:type="spellEnd"/>
+      <w:r>
+        <w:rPr>
+          <w:b/>
+          <w:sz w:val="28"/>
+          <w:lang w:val="es-ES"/>
+        </w:rPr>
+        <w:t>:</w:t>
+      </w:r>
+      <w:r>
+        <w:rPr>
+          <w:bCs/>
+          <w:sz w:val="28"/>
+          <w:lang w:val="es-ES"/>
+        </w:rPr>
+        <w:t xml:space="preserve"> Plano cercano</w:t>
+      </w:r>
+    </w:p>
+    <w:p>
+      <w:pPr>
+        <w:pStyle w:val="Prrafodelista"/>
+        <w:rPr>
+          <w:bCs/>
+          <w:sz w:val="28"/>
+          <w:lang w:val="es-ES"/>
+        </w:rPr>
+      </w:pPr>
+    </w:p>
+    <w:p>
+      <w:pPr>
+        <w:pStyle w:val="Prrafodelista"/>
+        <w:rPr>
+          <w:bCs/>
+          <w:sz w:val="28"/>
+          <w:lang w:val="es-ES"/>
+        </w:rPr>
+      </w:pPr>
+      <w:r>
+        <w:rPr>
+          <w:b/>
+          <w:sz w:val="28"/>
+          <w:lang w:val="es-ES"/>
+        </w:rPr>
+        <w:t>Far:</w:t>
+      </w:r>
+      <w:r>
+        <w:rPr>
+          <w:bCs/>
+          <w:sz w:val="28"/>
+          <w:lang w:val="es-ES"/>
+        </w:rPr>
+        <w:t xml:space="preserve"> Plano lejano</w:t>
+      </w:r>
+    </w:p>
+    <w:p>
+      <w:pPr>
+        <w:jc w:val="center"/>
+        <w:rPr>
+          <w:b/>
+          <w:sz w:val="28"/>
+          <w:lang w:val="es-ES"/>
+        </w:rPr>
+      </w:pPr>
+    </w:p>
+    <w:p>
+      <w:pPr>
+        <w:jc w:val="center"/>
+        <w:rPr>
+          <w:b/>
+          <w:sz w:val="28"/>
+          <w:lang w:val="es-ES"/>
+        </w:rPr>
+      </w:pPr>
+      <w:r>
+        <w:rPr>
+          <w:b/>
+          <w:sz w:val="28"/>
+          <w:lang w:val="es-ES"/>
+        </w:rPr>
+        <w:t>BIBLIOGRAFIA</w:t>
+      </w:r>
+    </w:p>
+    <w:p>
+      <w:pPr>
+        <w:jc w:val="center"/>
+        <w:rPr>
+          <w:b/>
+          <w:sz w:val="28"/>
+          <w:lang w:val="es-ES"/>
+        </w:rPr>
+      </w:pPr>
+    </w:p>
+    <w:p>
+      <w:pPr>
+        <w:pStyle w:val="Prrafodelista"/>
         <w:numPr>
           <w:ilvl w:val="0"/>
           <w:numId w:val="3"/>
@@ -555,291 +1207,47 @@
           <w:lang w:val="es-ES"/>
         </w:rPr>
       </w:pPr>
-      <w:r>
-        <w:rPr>
-          <w:sz w:val="28"/>
-          <w:lang w:val="es-ES"/>
-        </w:rPr>
-        <w:t>Los elementos que intervienen en las vistas referidas son los siguientes:</w:t>
-      </w:r>
-    </w:p>
-    <w:p>
-      <w:pPr>
-        <w:pStyle w:val="Prrafodelista"/>
-        <w:rPr>
-          <w:sz w:val="28"/>
-          <w:lang w:val="es-ES"/>
-        </w:rPr>
-      </w:pPr>
-    </w:p>
-    <w:p>
-      <w:pPr>
-        <w:pStyle w:val="Prrafodelista"/>
-        <w:jc w:val="both"/>
-        <w:rPr>
-          <w:sz w:val="28"/>
-          <w:lang w:val="es-ES"/>
-        </w:rPr>
-      </w:pPr>
-      <w:r>
-        <w:rPr>
-          <w:sz w:val="28"/>
-          <w:lang w:val="es-ES"/>
-        </w:rPr>
-        <w:t xml:space="preserve">Tenemos la cámara, la cual es la encargada de determinar la posición y la orientación desde la cual se puede ver la escena, </w:t>
-      </w:r>
-      <w:r>
-        <w:rPr>
-          <w:sz w:val="28"/>
-          <w:lang w:val="es-ES"/>
-        </w:rPr>
-        <w:t>en vista perspectiva, se usan los parámetros que se mencionaron en la anterior pregunta, mientras que, en vista ortográfica, se proyecta en la escena de manera plana y no tiene puntos de fuga.</w:t>
-      </w:r>
-    </w:p>
-    <w:p>
-      <w:pPr>
-        <w:pStyle w:val="Prrafodelista"/>
-        <w:jc w:val="both"/>
-        <w:rPr>
-          <w:sz w:val="28"/>
-          <w:lang w:val="es-ES"/>
-        </w:rPr>
-      </w:pPr>
-      <w:r>
-        <w:rPr>
-          <w:sz w:val="28"/>
-          <w:lang w:val="es-ES"/>
-        </w:rPr>
-        <w:t>El render es el encargado de dibujar los objetos 3D en la pantalla, donde también se pueden agregar objetos 3D, luces y otros elementos a la escena.</w:t>
-      </w:r>
-    </w:p>
-    <w:p>
-      <w:pPr>
-        <w:pStyle w:val="Prrafodelista"/>
-        <w:jc w:val="both"/>
-        <w:rPr>
-          <w:sz w:val="28"/>
-          <w:lang w:val="es-ES"/>
-        </w:rPr>
-      </w:pPr>
-      <w:r>
-        <w:rPr>
-          <w:sz w:val="28"/>
-          <w:lang w:val="es-ES"/>
-        </w:rPr>
-        <w:t xml:space="preserve">También tenemos las geometrías ya conocidas, son las formas y estructura de estos objetos 3D, </w:t>
-      </w:r>
-      <w:r>
-        <w:rPr>
-          <w:sz w:val="28"/>
-          <w:lang w:val="es-ES"/>
-        </w:rPr>
-        <w:t>donde podemos usar las geometrías comunes o crear nuevas a partir de vértices.</w:t>
-      </w:r>
-    </w:p>
-    <w:p>
-      <w:pPr>
-        <w:pStyle w:val="Prrafodelista"/>
-        <w:jc w:val="both"/>
-        <w:rPr>
-          <w:sz w:val="28"/>
-          <w:lang w:val="es-ES"/>
-        </w:rPr>
-      </w:pPr>
-      <w:r>
-        <w:rPr>
-          <w:sz w:val="28"/>
-          <w:lang w:val="es-ES"/>
-        </w:rPr>
-        <w:t>Los materiales son los que determinan el aspecto vidual de los objetos, como el color o la textura.</w:t>
-      </w:r>
-    </w:p>
-    <w:p>
-      <w:pPr>
-        <w:pStyle w:val="Prrafodelista"/>
-        <w:jc w:val="both"/>
-        <w:rPr>
-          <w:sz w:val="28"/>
-          <w:lang w:val="es-ES"/>
-        </w:rPr>
-      </w:pPr>
-      <w:r>
-        <w:rPr>
-          <w:sz w:val="28"/>
-          <w:lang w:val="es-ES"/>
-        </w:rPr>
-        <w:t xml:space="preserve">Los controladores de </w:t>
-      </w:r>
-      <w:r>
-        <w:rPr>
-          <w:sz w:val="28"/>
-          <w:lang w:val="es-ES"/>
-        </w:rPr>
-        <w:t xml:space="preserve">cámara son los objetos que permiten poder interactuar con la página, ya sea el zoom o el movimiento. </w:t>
-      </w:r>
-    </w:p>
-    <w:p>
-      <w:pPr>
-        <w:pStyle w:val="Prrafodelista"/>
-        <w:jc w:val="both"/>
-        <w:rPr>
-          <w:b/>
-          <w:sz w:val="28"/>
-          <w:lang w:val="es-ES"/>
-        </w:rPr>
-      </w:pPr>
-      <w:r>
-        <w:rPr>
-          <w:sz w:val="28"/>
-          <w:lang w:val="es-ES"/>
-        </w:rPr>
-        <w:t>Estos son los elementos que se requieren para poder crear las vitas referidas.</w:t>
-      </w:r>
-    </w:p>
-    <w:p>
-      <w:pPr>
-        <w:jc w:val="center"/>
-        <w:rPr>
-          <w:b/>
-          <w:sz w:val="28"/>
-          <w:lang w:val="es-ES"/>
-        </w:rPr>
-      </w:pPr>
-    </w:p>
-    <w:p>
-      <w:pPr>
-        <w:jc w:val="center"/>
-        <w:rPr>
-          <w:b/>
-          <w:sz w:val="28"/>
-          <w:lang w:val="es-ES"/>
-        </w:rPr>
-      </w:pPr>
-    </w:p>
-    <w:p>
-      <w:pPr>
-        <w:jc w:val="center"/>
-        <w:rPr>
-          <w:b/>
-          <w:sz w:val="28"/>
-          <w:lang w:val="es-ES"/>
-        </w:rPr>
-      </w:pPr>
-      <w:r>
-        <w:rPr>
-          <w:b/>
-          <w:sz w:val="28"/>
-          <w:lang w:val="es-ES"/>
-        </w:rPr>
-        <w:t>BIBLIOGRAFIA</w:t>
-      </w:r>
-    </w:p>
-    <w:p>
-      <w:pPr>
-        <w:jc w:val="center"/>
-        <w:rPr>
-          <w:b/>
-          <w:sz w:val="28"/>
-          <w:lang w:val="es-ES"/>
-        </w:rPr>
-      </w:pPr>
-    </w:p>
-    <w:p>
-      <w:pPr>
-        <w:pStyle w:val="Prrafodelista"/>
-        <w:numPr>
-          <w:ilvl w:val="0"/>
-          <w:numId w:val="3"/>
-        </w:numPr>
-        <w:rPr>
-          <w:b/>
-          <w:sz w:val="28"/>
-          <w:lang w:val="es-ES"/>
-        </w:rPr>
-      </w:pPr>
-      <w:hyperlink r:id="rId6" w:history="1">
-        <w:r>
-          <w:rPr>
-            <w:rStyle w:val="Hipervnculo"/>
-            <w:b/>
-            <w:sz w:val="28"/>
-            <w:lang w:val="es-ES"/>
-          </w:rPr>
-          <w:t>https://www.esdesignbarcelona.com/actualidad/ilustracion/perspectiva-dibujo-tecnico</w:t>
-        </w:r>
-      </w:hyperlink>
-    </w:p>
-    <w:p>
-      <w:pPr>
-        <w:pStyle w:val="Prrafodelista"/>
-        <w:numPr>
-          <w:ilvl w:val="0"/>
-          <w:numId w:val="3"/>
-        </w:numPr>
-        <w:rPr>
-          <w:b/>
-          <w:sz w:val="28"/>
-          <w:lang w:val="es-ES"/>
-        </w:rPr>
-      </w:pPr>
-      <w:hyperlink r:id="rId7" w:history="1">
-        <w:r>
-          <w:rPr>
-            <w:rStyle w:val="Hipervnculo"/>
-            <w:b/>
-            <w:sz w:val="28"/>
-            <w:lang w:val="es-ES"/>
-          </w:rPr>
-          <w:t>https://www.thecube3danimation.com/blog-1/2019/2/6/vista-en-perspectiva-u-ortogrfica-al-esculpir</w:t>
-        </w:r>
-      </w:hyperlink>
-    </w:p>
-    <w:p>
-      <w:pPr>
-        <w:pStyle w:val="Prrafodelista"/>
-        <w:numPr>
-          <w:ilvl w:val="0"/>
-          <w:numId w:val="3"/>
-        </w:numPr>
-        <w:rPr>
-          <w:b/>
-          <w:sz w:val="28"/>
-          <w:lang w:val="es-ES"/>
-        </w:rPr>
-      </w:pPr>
-      <w:r>
-        <w:rPr>
-          <w:b/>
-          <w:sz w:val="28"/>
-          <w:lang w:val="es-ES"/>
-        </w:rPr>
-        <w:t xml:space="preserve">Imagen sacada de </w:t>
-      </w:r>
-      <w:hyperlink r:id="rId8" w:history="1">
-        <w:r>
-          <w:rPr>
-            <w:rStyle w:val="Hipervnculo"/>
-            <w:b/>
-            <w:sz w:val="28"/>
-            <w:lang w:val="es-ES"/>
-          </w:rPr>
-          <w:t>https://docs.hektorprofe.net/graficos-3d/17-matriz-de-proyeccion/</w:t>
-        </w:r>
-      </w:hyperlink>
-    </w:p>
-    <w:p>
-      <w:pPr>
-        <w:pStyle w:val="Prrafodelista"/>
-        <w:numPr>
-          <w:ilvl w:val="0"/>
-          <w:numId w:val="3"/>
-        </w:numPr>
-        <w:rPr>
-          <w:b/>
-          <w:sz w:val="28"/>
-          <w:lang w:val="es-ES"/>
-        </w:rPr>
-      </w:pPr>
+      <w:proofErr w:type="spellStart"/>
+      <w:proofErr w:type="gramStart"/>
+      <w:r>
+        <w:rPr>
+          <w:sz w:val="28"/>
+          <w:szCs w:val="28"/>
+        </w:rPr>
+        <w:t>EsDesign</w:t>
+      </w:r>
+      <w:proofErr w:type="spellEnd"/>
+      <w:r>
+        <w:rPr>
+          <w:sz w:val="28"/>
+          <w:szCs w:val="28"/>
+        </w:rPr>
+        <w:t>(</w:t>
+      </w:r>
+      <w:proofErr w:type="gramEnd"/>
+      <w:r>
+        <w:rPr>
+          <w:sz w:val="28"/>
+          <w:szCs w:val="28"/>
+        </w:rPr>
+        <w:t xml:space="preserve">2020), </w:t>
+      </w:r>
+      <w:r>
+        <w:rPr>
+          <w:i/>
+          <w:iCs/>
+          <w:sz w:val="28"/>
+          <w:szCs w:val="28"/>
+        </w:rPr>
+        <w:t>Perspectiva</w:t>
+      </w:r>
+      <w:r>
+        <w:rPr>
+          <w:sz w:val="28"/>
+          <w:szCs w:val="28"/>
+        </w:rPr>
+        <w:t xml:space="preserve"> </w:t>
+      </w:r>
       <w:hyperlink r:id="rId9" w:history="1">
         <w:r>
           <w:rPr>
@@ -848,7 +1256,25 @@
             <w:sz w:val="28"/>
             <w:lang w:val="es-ES"/>
           </w:rPr>
-          <w:t>https://www.geeksforgeeks.org/perspective-projection-and-its-types/</w:t>
+          <w:t>https://www.esdesignbarcelona.com/actualidad/ilustracion/perspectiva-dibujo-tecn</w:t>
+        </w:r>
+        <w:r>
+          <w:rPr>
+            <w:rStyle w:val="Hipervnculo"/>
+            <w:b/>
+            <w:sz w:val="28"/>
+            <w:lang w:val="es-ES"/>
+          </w:rPr>
+          <w:t>i</w:t>
+        </w:r>
+        <w:r>
+          <w:rPr>
+            <w:rStyle w:val="Hipervnculo"/>
+            <w:b/>
+            <w:sz w:val="28"/>
+            <w:lang w:val="es-ES"/>
+          </w:rPr>
+          <w:t>co</w:t>
         </w:r>
       </w:hyperlink>
     </w:p>
@@ -861,8 +1287,529 @@
           <w:lang w:val="es-ES"/>
         </w:rPr>
       </w:pPr>
-      <w:bookmarkStart w:id="0" w:name="_GoBack"/>
-      <w:bookmarkEnd w:id="0"/>
+    </w:p>
+    <w:p>
+      <w:pPr>
+        <w:pStyle w:val="Prrafodelista"/>
+        <w:numPr>
+          <w:ilvl w:val="0"/>
+          <w:numId w:val="3"/>
+        </w:numPr>
+        <w:rPr>
+          <w:b/>
+          <w:sz w:val="28"/>
+          <w:lang w:val="es-ES"/>
+        </w:rPr>
+      </w:pPr>
+      <w:r>
+        <w:rPr>
+          <w:bCs/>
+          <w:sz w:val="28"/>
+          <w:szCs w:val="28"/>
+          <w:lang w:val="es-ES"/>
+        </w:rPr>
+        <w:t>TheCube3</w:t>
+      </w:r>
+      <w:proofErr w:type="gramStart"/>
+      <w:r>
+        <w:rPr>
+          <w:bCs/>
+          <w:sz w:val="28"/>
+          <w:szCs w:val="28"/>
+          <w:lang w:val="es-ES"/>
+        </w:rPr>
+        <w:t>DAnimation(</w:t>
+      </w:r>
+      <w:proofErr w:type="gramEnd"/>
+      <w:r>
+        <w:rPr>
+          <w:bCs/>
+          <w:sz w:val="28"/>
+          <w:szCs w:val="28"/>
+          <w:lang w:val="es-ES"/>
+        </w:rPr>
+        <w:t xml:space="preserve">2019), </w:t>
+      </w:r>
+      <w:r>
+        <w:rPr>
+          <w:bCs/>
+          <w:i/>
+          <w:iCs/>
+          <w:sz w:val="28"/>
+          <w:szCs w:val="28"/>
+          <w:lang w:val="es-ES"/>
+        </w:rPr>
+        <w:t xml:space="preserve">Vista perspectiva y ortográfica </w:t>
+      </w:r>
+      <w:hyperlink r:id="rId10" w:history="1">
+        <w:r>
+          <w:rPr>
+            <w:rStyle w:val="Hipervnculo"/>
+            <w:b/>
+            <w:sz w:val="28"/>
+            <w:lang w:val="es-ES"/>
+          </w:rPr>
+          <w:t>https://www.thecube3da</w:t>
+        </w:r>
+        <w:r>
+          <w:rPr>
+            <w:rStyle w:val="Hipervnculo"/>
+            <w:b/>
+            <w:sz w:val="28"/>
+            <w:lang w:val="es-ES"/>
+          </w:rPr>
+          <w:t>n</w:t>
+        </w:r>
+        <w:r>
+          <w:rPr>
+            <w:rStyle w:val="Hipervnculo"/>
+            <w:b/>
+            <w:sz w:val="28"/>
+            <w:lang w:val="es-ES"/>
+          </w:rPr>
+          <w:t>imation.com/blog-1/2019/2/6/vista-en-perspectiva-u-ortogrfica-al-esculpir</w:t>
+        </w:r>
+      </w:hyperlink>
+    </w:p>
+    <w:p>
+      <w:pPr>
+        <w:pStyle w:val="Prrafodelista"/>
+        <w:rPr>
+          <w:b/>
+          <w:sz w:val="28"/>
+          <w:lang w:val="es-ES"/>
+        </w:rPr>
+      </w:pPr>
+    </w:p>
+    <w:p>
+      <w:pPr>
+        <w:pStyle w:val="Prrafodelista"/>
+        <w:rPr>
+          <w:b/>
+          <w:sz w:val="28"/>
+          <w:lang w:val="es-ES"/>
+        </w:rPr>
+      </w:pPr>
+    </w:p>
+    <w:p>
+      <w:pPr>
+        <w:pStyle w:val="Prrafodelista"/>
+        <w:numPr>
+          <w:ilvl w:val="0"/>
+          <w:numId w:val="3"/>
+        </w:numPr>
+        <w:rPr>
+          <w:b/>
+          <w:sz w:val="28"/>
+          <w:lang w:val="es-ES"/>
+        </w:rPr>
+      </w:pPr>
+      <w:proofErr w:type="spellStart"/>
+      <w:proofErr w:type="gramStart"/>
+      <w:r>
+        <w:rPr>
+          <w:bCs/>
+          <w:sz w:val="28"/>
+          <w:lang w:val="es-ES"/>
+        </w:rPr>
+        <w:t>HektorDocs</w:t>
+      </w:r>
+      <w:proofErr w:type="spellEnd"/>
+      <w:r>
+        <w:rPr>
+          <w:bCs/>
+          <w:sz w:val="28"/>
+          <w:lang w:val="es-ES"/>
+        </w:rPr>
+        <w:t>(</w:t>
+      </w:r>
+      <w:proofErr w:type="gramEnd"/>
+      <w:r>
+        <w:rPr>
+          <w:bCs/>
+          <w:sz w:val="28"/>
+          <w:lang w:val="es-ES"/>
+        </w:rPr>
+        <w:t xml:space="preserve">2022), </w:t>
+      </w:r>
+      <w:r>
+        <w:rPr>
+          <w:bCs/>
+          <w:i/>
+          <w:iCs/>
+          <w:sz w:val="28"/>
+          <w:lang w:val="es-ES"/>
+        </w:rPr>
+        <w:t>Matriz de proyección.</w:t>
+      </w:r>
+      <w:r>
+        <w:rPr>
+          <w:bCs/>
+          <w:sz w:val="28"/>
+          <w:lang w:val="es-ES"/>
+        </w:rPr>
+        <w:t xml:space="preserve"> </w:t>
+      </w:r>
+    </w:p>
+    <w:p>
+      <w:pPr>
+        <w:pStyle w:val="Prrafodelista"/>
+        <w:rPr>
+          <w:rStyle w:val="Hipervnculo"/>
+          <w:b/>
+          <w:sz w:val="28"/>
+          <w:lang w:val="es-ES"/>
+        </w:rPr>
+      </w:pPr>
+      <w:hyperlink r:id="rId11" w:history="1">
+        <w:r>
+          <w:rPr>
+            <w:rStyle w:val="Hipervnculo"/>
+            <w:b/>
+            <w:sz w:val="28"/>
+            <w:lang w:val="es-ES"/>
+          </w:rPr>
+          <w:t>https://docs.</w:t>
+        </w:r>
+        <w:r>
+          <w:rPr>
+            <w:rStyle w:val="Hipervnculo"/>
+            <w:b/>
+            <w:sz w:val="28"/>
+            <w:lang w:val="es-ES"/>
+          </w:rPr>
+          <w:t>h</w:t>
+        </w:r>
+        <w:r>
+          <w:rPr>
+            <w:rStyle w:val="Hipervnculo"/>
+            <w:b/>
+            <w:sz w:val="28"/>
+            <w:lang w:val="es-ES"/>
+          </w:rPr>
+          <w:t>ektorprofe.net/graficos-3d/17-matriz-de-proyeccion/</w:t>
+        </w:r>
+      </w:hyperlink>
+    </w:p>
+    <w:p>
+      <w:pPr>
+        <w:pStyle w:val="Prrafodelista"/>
+        <w:rPr>
+          <w:rStyle w:val="Hipervnculo"/>
+          <w:b/>
+          <w:sz w:val="28"/>
+          <w:lang w:val="es-ES"/>
+        </w:rPr>
+      </w:pPr>
+    </w:p>
+    <w:p>
+      <w:pPr>
+        <w:pStyle w:val="Prrafodelista"/>
+        <w:rPr>
+          <w:b/>
+          <w:sz w:val="28"/>
+          <w:lang w:val="es-ES"/>
+        </w:rPr>
+      </w:pPr>
+    </w:p>
+    <w:p>
+      <w:pPr>
+        <w:pStyle w:val="Prrafodelista"/>
+        <w:numPr>
+          <w:ilvl w:val="0"/>
+          <w:numId w:val="3"/>
+        </w:numPr>
+        <w:rPr>
+          <w:b/>
+          <w:sz w:val="28"/>
+          <w:lang w:val="es-ES"/>
+        </w:rPr>
+      </w:pPr>
+      <w:proofErr w:type="spellStart"/>
+      <w:proofErr w:type="gramStart"/>
+      <w:r>
+        <w:rPr>
+          <w:sz w:val="28"/>
+          <w:szCs w:val="28"/>
+        </w:rPr>
+        <w:t>GeeksForGeeks</w:t>
+      </w:r>
+      <w:proofErr w:type="spellEnd"/>
+      <w:r>
+        <w:rPr>
+          <w:sz w:val="28"/>
+          <w:szCs w:val="28"/>
+        </w:rPr>
+        <w:t>(</w:t>
+      </w:r>
+      <w:proofErr w:type="gramEnd"/>
+      <w:r>
+        <w:rPr>
+          <w:sz w:val="28"/>
+          <w:szCs w:val="28"/>
+        </w:rPr>
+        <w:t xml:space="preserve">2018) </w:t>
+      </w:r>
+      <w:proofErr w:type="spellStart"/>
+      <w:r>
+        <w:rPr>
+          <w:i/>
+          <w:iCs/>
+          <w:sz w:val="28"/>
+          <w:szCs w:val="28"/>
+        </w:rPr>
+        <w:t>Perspective</w:t>
+      </w:r>
+      <w:proofErr w:type="spellEnd"/>
+      <w:r>
+        <w:rPr>
+          <w:i/>
+          <w:iCs/>
+          <w:sz w:val="28"/>
+          <w:szCs w:val="28"/>
+        </w:rPr>
+        <w:t xml:space="preserve"> </w:t>
+      </w:r>
+      <w:proofErr w:type="spellStart"/>
+      <w:r>
+        <w:rPr>
+          <w:i/>
+          <w:iCs/>
+          <w:sz w:val="28"/>
+          <w:szCs w:val="28"/>
+        </w:rPr>
+        <w:t>Projection</w:t>
+      </w:r>
+      <w:proofErr w:type="spellEnd"/>
+      <w:r>
+        <w:rPr>
+          <w:i/>
+          <w:iCs/>
+          <w:sz w:val="28"/>
+          <w:szCs w:val="28"/>
+        </w:rPr>
+        <w:t xml:space="preserve"> and </w:t>
+      </w:r>
+      <w:proofErr w:type="spellStart"/>
+      <w:r>
+        <w:rPr>
+          <w:i/>
+          <w:iCs/>
+          <w:sz w:val="28"/>
+          <w:szCs w:val="28"/>
+        </w:rPr>
+        <w:t>its</w:t>
+      </w:r>
+      <w:proofErr w:type="spellEnd"/>
+      <w:r>
+        <w:rPr>
+          <w:i/>
+          <w:iCs/>
+          <w:sz w:val="28"/>
+          <w:szCs w:val="28"/>
+        </w:rPr>
+        <w:t xml:space="preserve"> </w:t>
+      </w:r>
+      <w:proofErr w:type="spellStart"/>
+      <w:r>
+        <w:rPr>
+          <w:i/>
+          <w:iCs/>
+          <w:sz w:val="28"/>
+          <w:szCs w:val="28"/>
+        </w:rPr>
+        <w:t>Types</w:t>
+      </w:r>
+      <w:proofErr w:type="spellEnd"/>
+      <w:r>
+        <w:rPr>
+          <w:sz w:val="28"/>
+          <w:szCs w:val="28"/>
+        </w:rPr>
+        <w:t xml:space="preserve"> </w:t>
+      </w:r>
+      <w:hyperlink r:id="rId12" w:history="1">
+        <w:r>
+          <w:rPr>
+            <w:rStyle w:val="Hipervnculo"/>
+            <w:b/>
+            <w:sz w:val="28"/>
+            <w:lang w:val="es-ES"/>
+          </w:rPr>
+          <w:t>https://www.geeksforgee</w:t>
+        </w:r>
+        <w:r>
+          <w:rPr>
+            <w:rStyle w:val="Hipervnculo"/>
+            <w:b/>
+            <w:sz w:val="28"/>
+            <w:lang w:val="es-ES"/>
+          </w:rPr>
+          <w:t>k</w:t>
+        </w:r>
+        <w:r>
+          <w:rPr>
+            <w:rStyle w:val="Hipervnculo"/>
+            <w:b/>
+            <w:sz w:val="28"/>
+            <w:lang w:val="es-ES"/>
+          </w:rPr>
+          <w:t>s.org/perspective-projection-and-its-types/</w:t>
+        </w:r>
+      </w:hyperlink>
+    </w:p>
+    <w:p>
+      <w:pPr>
+        <w:pStyle w:val="Prrafodelista"/>
+        <w:rPr>
+          <w:b/>
+          <w:sz w:val="28"/>
+          <w:lang w:val="es-ES"/>
+        </w:rPr>
+      </w:pPr>
+    </w:p>
+    <w:p>
+      <w:pPr>
+        <w:pStyle w:val="Prrafodelista"/>
+        <w:numPr>
+          <w:ilvl w:val="0"/>
+          <w:numId w:val="3"/>
+        </w:numPr>
+        <w:rPr>
+          <w:b/>
+          <w:sz w:val="28"/>
+          <w:lang w:val="es-ES"/>
+        </w:rPr>
+      </w:pPr>
+      <w:r>
+        <w:rPr>
+          <w:bCs/>
+          <w:sz w:val="28"/>
+          <w:lang w:val="es-ES"/>
+        </w:rPr>
+        <w:t xml:space="preserve">Three.js. </w:t>
+      </w:r>
+      <w:proofErr w:type="spellStart"/>
+      <w:r>
+        <w:rPr>
+          <w:bCs/>
+          <w:i/>
+          <w:iCs/>
+          <w:sz w:val="28"/>
+          <w:lang w:val="es-ES"/>
+        </w:rPr>
+        <w:t>Perspective</w:t>
+      </w:r>
+      <w:proofErr w:type="spellEnd"/>
+      <w:r>
+        <w:rPr>
+          <w:bCs/>
+          <w:i/>
+          <w:iCs/>
+          <w:sz w:val="28"/>
+          <w:lang w:val="es-ES"/>
+        </w:rPr>
+        <w:t xml:space="preserve"> Camera </w:t>
+      </w:r>
+      <w:hyperlink r:id="rId13" w:history="1">
+        <w:r>
+          <w:rPr>
+            <w:rStyle w:val="Hipervnculo"/>
+            <w:b/>
+            <w:sz w:val="28"/>
+            <w:lang w:val="es-ES"/>
+          </w:rPr>
+          <w:t>https://threejs.org/docs/#api/en/cameras/PerspectiveCamera</w:t>
+        </w:r>
+      </w:hyperlink>
+    </w:p>
+    <w:p>
+      <w:pPr>
+        <w:pStyle w:val="Prrafodelista"/>
+        <w:rPr>
+          <w:b/>
+          <w:sz w:val="28"/>
+          <w:lang w:val="es-ES"/>
+        </w:rPr>
+      </w:pPr>
+    </w:p>
+    <w:p>
+      <w:pPr>
+        <w:pStyle w:val="Prrafodelista"/>
+        <w:numPr>
+          <w:ilvl w:val="0"/>
+          <w:numId w:val="3"/>
+        </w:numPr>
+        <w:rPr>
+          <w:bCs/>
+          <w:sz w:val="28"/>
+        </w:rPr>
+      </w:pPr>
+      <w:r>
+        <w:rPr>
+          <w:bCs/>
+          <w:sz w:val="28"/>
+          <w:lang w:val="es-ES"/>
+        </w:rPr>
+        <w:t xml:space="preserve">Three.js. </w:t>
+      </w:r>
+      <w:proofErr w:type="spellStart"/>
+      <w:r>
+        <w:rPr>
+          <w:bCs/>
+          <w:i/>
+          <w:iCs/>
+          <w:sz w:val="28"/>
+        </w:rPr>
+        <w:t>OrthographicCamera</w:t>
+      </w:r>
+      <w:proofErr w:type="spellEnd"/>
+    </w:p>
+    <w:p>
+      <w:pPr>
+        <w:pStyle w:val="Prrafodelista"/>
+        <w:rPr>
+          <w:bCs/>
+          <w:sz w:val="28"/>
+        </w:rPr>
+      </w:pPr>
+    </w:p>
+    <w:p>
+      <w:pPr>
+        <w:pStyle w:val="Prrafodelista"/>
+        <w:rPr>
+          <w:bCs/>
+          <w:sz w:val="28"/>
+        </w:rPr>
+      </w:pPr>
+      <w:hyperlink r:id="rId14" w:history="1">
+        <w:r>
+          <w:rPr>
+            <w:rStyle w:val="Hipervnculo"/>
+            <w:bCs/>
+            <w:sz w:val="28"/>
+          </w:rPr>
+          <w:t>https://threejs.org/docs/#api/en/cameras/OrthographicCamera</w:t>
+        </w:r>
+      </w:hyperlink>
+    </w:p>
+    <w:p>
+      <w:pPr>
+        <w:pStyle w:val="Prrafodelista"/>
+        <w:rPr>
+          <w:bCs/>
+          <w:sz w:val="28"/>
+        </w:rPr>
+      </w:pPr>
+    </w:p>
+    <w:p>
+      <w:pPr>
+        <w:rPr>
+          <w:b/>
+          <w:sz w:val="28"/>
+          <w:lang w:val="es-ES"/>
+        </w:rPr>
+      </w:pPr>
     </w:p>
     <w:sectPr>
       <w:pgSz w:w="12240" w:h="15840"/>
@@ -875,7 +1822,7 @@
 </file>
 
 <file path=word/numbering.xml><?xml version="1.0" encoding="utf-8"?>
-<w:numbering xmlns:wpc="http://schemas.microsoft.com/office/word/2010/wordprocessingCanvas" xmlns:cx="http://schemas.microsoft.com/office/drawing/2014/chartex" xmlns:mc="http://schemas.openxmlformats.org/markup-compatibility/2006" xmlns:o="urn:schemas-microsoft-com:office:office" xmlns:r="http://schemas.openxmlformats.org/officeDocument/2006/relationships" xmlns:m="http://schemas.openxmlformats.org/officeDocument/2006/math" xmlns:v="urn:schemas-microsoft-com:vml" xmlns:wp14="http://schemas.microsoft.com/office/word/2010/wordprocessingDrawing" xmlns:wp="http://schemas.openxmlformats.org/drawingml/2006/wordprocessingDrawing" xmlns:w10="urn:schemas-microsoft-com:office:word" xmlns:w="http://schemas.openxmlformats.org/wordprocessingml/2006/main" xmlns:w14="http://schemas.microsoft.com/office/word/2010/wordml" xmlns:w15="http://schemas.microsoft.com/office/word/2012/wordml" xmlns:w16se="http://schemas.microsoft.com/office/word/2015/wordml/symex" xmlns:wpg="http://schemas.microsoft.com/office/word/2010/wordprocessingGroup" xmlns:wpi="http://schemas.microsoft.com/office/word/2010/wordprocessingInk" xmlns:wne="http://schemas.microsoft.com/office/word/2006/wordml" xmlns:wps="http://schemas.microsoft.com/office/word/2010/wordprocessingShape" mc:Ignorable="w14 w15 w16se wp14">
+<w:numbering xmlns:wpc="http://schemas.microsoft.com/office/word/2010/wordprocessingCanvas" xmlns:cx="http://schemas.microsoft.com/office/drawing/2014/chartex" xmlns:cx1="http://schemas.microsoft.com/office/drawing/2015/9/8/chartex" xmlns:cx2="http://schemas.microsoft.com/office/drawing/2015/10/21/chartex" xmlns:cx3="http://schemas.microsoft.com/office/drawing/2016/5/9/chartex" xmlns:cx4="http://schemas.microsoft.com/office/drawing/2016/5/10/chartex" xmlns:cx5="http://schemas.microsoft.com/office/drawing/2016/5/11/chartex" xmlns:cx6="http://schemas.microsoft.com/office/drawing/2016/5/12/chartex" xmlns:cx7="http://schemas.microsoft.com/office/drawing/2016/5/13/chartex" xmlns:cx8="http://schemas.microsoft.com/office/drawing/2016/5/14/chartex" xmlns:mc="http://schemas.openxmlformats.org/markup-compatibility/2006" xmlns:aink="http://schemas.microsoft.com/office/drawing/2016/ink" xmlns:am3d="http://schemas.microsoft.com/office/drawing/2017/model3d" xmlns:o="urn:schemas-microsoft-com:office:office" xmlns:oel="http://schemas.microsoft.com/office/2019/extlst" xmlns:r="http://schemas.openxmlformats.org/officeDocument/2006/relationships" xmlns:m="http://schemas.openxmlformats.org/officeDocument/2006/math" xmlns:v="urn:schemas-microsoft-com:vml" xmlns:wp14="http://schemas.microsoft.com/office/word/2010/wordprocessingDrawing" xmlns:wp="http://schemas.openxmlformats.org/drawingml/2006/wordprocessingDrawing" xmlns:w10="urn:schemas-microsoft-com:office:word" xmlns:w="http://schemas.openxmlformats.org/wordprocessingml/2006/main" xmlns:w14="http://schemas.microsoft.com/office/word/2010/wordml" xmlns:w15="http://schemas.microsoft.com/office/word/2012/wordml" xmlns:w16cex="http://schemas.microsoft.com/office/word/2018/wordml/cex" xmlns:w16cid="http://schemas.microsoft.com/office/word/2016/wordml/cid" xmlns:w16="http://schemas.microsoft.com/office/word/2018/wordml" xmlns:w16du="http://schemas.microsoft.com/office/word/2023/wordml/word16du" xmlns:w16sdtdh="http://schemas.microsoft.com/office/word/2020/wordml/sdtdatahash" xmlns:w16se="http://schemas.microsoft.com/office/word/2015/wordml/symex" xmlns:wpg="http://schemas.microsoft.com/office/word/2010/wordprocessingGroup" xmlns:wpi="http://schemas.microsoft.com/office/word/2010/wordprocessingInk" xmlns:wne="http://schemas.microsoft.com/office/word/2006/wordml" xmlns:wps="http://schemas.microsoft.com/office/word/2010/wordprocessingShape" mc:Ignorable="w14 w15 w16se w16cid w16 w16cex w16sdtdh wp14">
   <w:abstractNum w:abstractNumId="0" w15:restartNumberingAfterBreak="0">
     <w:nsid w:val="05460CF9"/>
     <w:multiLevelType w:val="hybridMultilevel"/>
@@ -1191,20 +2138,20 @@
       </w:pPr>
     </w:lvl>
   </w:abstractNum>
-  <w:num w:numId="1">
+  <w:num w:numId="1" w16cid:durableId="1224413226">
     <w:abstractNumId w:val="1"/>
   </w:num>
-  <w:num w:numId="2">
+  <w:num w:numId="2" w16cid:durableId="1727409743">
     <w:abstractNumId w:val="2"/>
   </w:num>
-  <w:num w:numId="3">
+  <w:num w:numId="3" w16cid:durableId="1577741751">
     <w:abstractNumId w:val="0"/>
   </w:num>
 </w:numbering>
 </file>
 
 <file path=word/styles.xml><?xml version="1.0" encoding="utf-8"?>
-<w:styles xmlns:mc="http://schemas.openxmlformats.org/markup-compatibility/2006" xmlns:r="http://schemas.openxmlformats.org/officeDocument/2006/relationships" xmlns:w="http://schemas.openxmlformats.org/wordprocessingml/2006/main" xmlns:w14="http://schemas.microsoft.com/office/word/2010/wordml" xmlns:w15="http://schemas.microsoft.com/office/word/2012/wordml" xmlns:w16se="http://schemas.microsoft.com/office/word/2015/wordml/symex" mc:Ignorable="w14 w15 w16se">
+<w:styles xmlns:mc="http://schemas.openxmlformats.org/markup-compatibility/2006" xmlns:r="http://schemas.openxmlformats.org/officeDocument/2006/relationships" xmlns:w="http://schemas.openxmlformats.org/wordprocessingml/2006/main" xmlns:w14="http://schemas.microsoft.com/office/word/2010/wordml" xmlns:w15="http://schemas.microsoft.com/office/word/2012/wordml" xmlns:w16cex="http://schemas.microsoft.com/office/word/2018/wordml/cex" xmlns:w16cid="http://schemas.microsoft.com/office/word/2016/wordml/cid" xmlns:w16="http://schemas.microsoft.com/office/word/2018/wordml" xmlns:w16sdtdh="http://schemas.microsoft.com/office/word/2020/wordml/sdtdatahash" xmlns:w16se="http://schemas.microsoft.com/office/word/2015/wordml/symex" mc:Ignorable="w14 w15 w16se w16cid w16 w16cex w16sdtdh">
   <w:docDefaults>
     <w:rPrDefault>
       <w:rPr>
@@ -1220,7 +2167,7 @@
       </w:pPr>
     </w:pPrDefault>
   </w:docDefaults>
-  <w:latentStyles w:defLockedState="0" w:defUIPriority="99" w:defSemiHidden="0" w:defUnhideWhenUsed="0" w:defQFormat="0" w:count="371">
+  <w:latentStyles w:defLockedState="0" w:defUIPriority="99" w:defSemiHidden="0" w:defUnhideWhenUsed="0" w:defQFormat="0" w:count="376">
     <w:lsdException w:name="Normal" w:uiPriority="0" w:qFormat="1"/>
     <w:lsdException w:name="heading 1" w:uiPriority="9" w:qFormat="1"/>
     <w:lsdException w:name="heading 2" w:semiHidden="1" w:uiPriority="9" w:unhideWhenUsed="1" w:qFormat="1"/>
@@ -1326,7 +2273,6 @@
     <w:lsdException w:name="HTML Sample" w:semiHidden="1" w:unhideWhenUsed="1"/>
     <w:lsdException w:name="HTML Typewriter" w:semiHidden="1" w:unhideWhenUsed="1"/>
     <w:lsdException w:name="HTML Variable" w:semiHidden="1" w:unhideWhenUsed="1"/>
-    <w:lsdException w:name="Normal Table" w:semiHidden="1" w:unhideWhenUsed="1"/>
     <w:lsdException w:name="annotation subject" w:semiHidden="1" w:unhideWhenUsed="1"/>
     <w:lsdException w:name="No List" w:semiHidden="1" w:unhideWhenUsed="1"/>
     <w:lsdException w:name="Outline List 1" w:semiHidden="1" w:unhideWhenUsed="1"/>
@@ -1369,11 +2315,8 @@
     <w:lsdException w:name="Table Contemporary" w:semiHidden="1" w:unhideWhenUsed="1"/>
     <w:lsdException w:name="Table Elegant" w:semiHidden="1" w:unhideWhenUsed="1"/>
     <w:lsdException w:name="Table Professional" w:semiHidden="1" w:unhideWhenUsed="1"/>
-    <w:lsdException w:name="Table Subtle 1" w:semiHidden="1" w:unhideWhenUsed="1"/>
     <w:lsdException w:name="Table Subtle 2" w:semiHidden="1" w:unhideWhenUsed="1"/>
     <w:lsdException w:name="Table Web 1" w:semiHidden="1" w:unhideWhenUsed="1"/>
-    <w:lsdException w:name="Table Web 2" w:semiHidden="1" w:unhideWhenUsed="1"/>
-    <w:lsdException w:name="Table Web 3" w:semiHidden="1" w:unhideWhenUsed="1"/>
     <w:lsdException w:name="Balloon Text" w:semiHidden="1" w:unhideWhenUsed="1"/>
     <w:lsdException w:name="Table Grid" w:uiPriority="39"/>
     <w:lsdException w:name="Table Theme" w:semiHidden="1" w:unhideWhenUsed="1"/>
@@ -1592,10 +2535,36 @@
     <w:lsdException w:name="List Table 5 Dark Accent 6" w:uiPriority="50"/>
     <w:lsdException w:name="List Table 6 Colorful Accent 6" w:uiPriority="51"/>
     <w:lsdException w:name="List Table 7 Colorful Accent 6" w:uiPriority="52"/>
+    <w:lsdException w:name="Mention" w:semiHidden="1" w:unhideWhenUsed="1"/>
+    <w:lsdException w:name="Smart Hyperlink" w:semiHidden="1" w:unhideWhenUsed="1"/>
+    <w:lsdException w:name="Hashtag" w:semiHidden="1" w:unhideWhenUsed="1"/>
+    <w:lsdException w:name="Unresolved Mention" w:semiHidden="1" w:unhideWhenUsed="1"/>
+    <w:lsdException w:name="Smart Link" w:semiHidden="1" w:unhideWhenUsed="1"/>
   </w:latentStyles>
   <w:style w:type="paragraph" w:default="1" w:styleId="Normal">
     <w:name w:val="Normal"/>
     <w:qFormat/>
+  </w:style>
+  <w:style w:type="paragraph" w:styleId="Ttulo1">
+    <w:name w:val="heading 1"/>
+    <w:basedOn w:val="Normal"/>
+    <w:next w:val="Normal"/>
+    <w:link w:val="Ttulo1Car"/>
+    <w:uiPriority w:val="9"/>
+    <w:qFormat/>
+    <w:rsid w:val="00CC618F"/>
+    <w:pPr>
+      <w:keepNext/>
+      <w:keepLines/>
+      <w:spacing w:before="240" w:after="0"/>
+      <w:outlineLvl w:val="0"/>
+    </w:pPr>
+    <w:rPr>
+      <w:rFonts w:asciiTheme="majorHAnsi" w:eastAsiaTheme="majorEastAsia" w:hAnsiTheme="majorHAnsi" w:cstheme="majorBidi"/>
+      <w:color w:val="2E74B5" w:themeColor="accent1" w:themeShade="BF"/>
+      <w:sz w:val="32"/>
+      <w:szCs w:val="32"/>
+    </w:rPr>
   </w:style>
   <w:style w:type="character" w:default="1" w:styleId="Fuentedeprrafopredeter">
     <w:name w:val="Default Paragraph Font"/>
@@ -1643,6 +2612,43 @@
     <w:rPr>
       <w:color w:val="0563C1" w:themeColor="hyperlink"/>
       <w:u w:val="single"/>
+    </w:rPr>
+  </w:style>
+  <w:style w:type="character" w:styleId="Hipervnculovisitado">
+    <w:name w:val="FollowedHyperlink"/>
+    <w:basedOn w:val="Fuentedeprrafopredeter"/>
+    <w:uiPriority w:val="99"/>
+    <w:semiHidden/>
+    <w:unhideWhenUsed/>
+    <w:rsid w:val="00754E9F"/>
+    <w:rPr>
+      <w:color w:val="954F72" w:themeColor="followedHyperlink"/>
+      <w:u w:val="single"/>
+    </w:rPr>
+  </w:style>
+  <w:style w:type="character" w:styleId="Mencinsinresolver">
+    <w:name w:val="Unresolved Mention"/>
+    <w:basedOn w:val="Fuentedeprrafopredeter"/>
+    <w:uiPriority w:val="99"/>
+    <w:semiHidden/>
+    <w:unhideWhenUsed/>
+    <w:rsid w:val="00754E9F"/>
+    <w:rPr>
+      <w:color w:val="605E5C"/>
+      <w:shd w:val="clear" w:color="auto" w:fill="E1DFDD"/>
+    </w:rPr>
+  </w:style>
+  <w:style w:type="character" w:customStyle="1" w:styleId="Ttulo1Car">
+    <w:name w:val="Título 1 Car"/>
+    <w:basedOn w:val="Fuentedeprrafopredeter"/>
+    <w:link w:val="Ttulo1"/>
+    <w:uiPriority w:val="9"/>
+    <w:rsid w:val="00CC618F"/>
+    <w:rPr>
+      <w:rFonts w:asciiTheme="majorHAnsi" w:eastAsiaTheme="majorEastAsia" w:hAnsiTheme="majorHAnsi" w:cstheme="majorBidi"/>
+      <w:color w:val="2E74B5" w:themeColor="accent1" w:themeShade="BF"/>
+      <w:sz w:val="32"/>
+      <w:szCs w:val="32"/>
     </w:rPr>
   </w:style>
 </w:styles>
@@ -1907,4 +2913,26 @@
     </a:ext>
   </a:extLst>
 </a:theme>
+</file>
+
+<file path=customXml/item1.xml><?xml version="1.0" encoding="utf-8"?>
+<b:Sources xmlns:b="http://schemas.openxmlformats.org/officeDocument/2006/bibliography" xmlns="http://schemas.openxmlformats.org/officeDocument/2006/bibliography" SelectedStyle="\APASixthEditionOfficeOnline.xsl" StyleName="APA" Version="6">
+  <b:Source>
+    <b:Tag>EsD20</b:Tag>
+    <b:SourceType>InternetSite</b:SourceType>
+    <b:Guid>{D5D8FB74-DD75-4055-BCF5-73FF7D6582DA}</b:Guid>
+    <b:Title>EsDesign</b:Title>
+    <b:Year>2020</b:Year>
+    <b:URL>https://www.esdesignbarcelona.com/actualidad/ilustracion/perspectiva-dibujo-tecnico</b:URL>
+    <b:RefOrder>1</b:RefOrder>
+  </b:Source>
+</b:Sources>
+</file>
+
+<file path=customXml/itemProps1.xml><?xml version="1.0" encoding="utf-8"?>
+<ds:datastoreItem xmlns:ds="http://schemas.openxmlformats.org/officeDocument/2006/customXml" ds:itemID="{18701262-E75C-4BC8-8DE7-1B813442201F}">
+  <ds:schemaRefs>
+    <ds:schemaRef ds:uri="http://schemas.openxmlformats.org/officeDocument/2006/bibliography"/>
+  </ds:schemaRefs>
+</ds:datastoreItem>
 </file>